--- a/page/eb09/s01/2-page-docx/eb09-s01-0050.docx
+++ b/page/eb09/s01/2-page-docx/eb09-s01-0050.docx
@@ -4,7 +4,7 @@
   <w:body>
     <w:p>
       <w:pPr>
-        <w:pStyle w:val="Style2"/>
+        <w:pStyle w:val="Style3"/>
         <w:keepNext w:val="0"/>
         <w:keepLines w:val="0"/>
         <w:widowControl w:val="0"/>
@@ -16,6 +16,8 @@
       </w:pPr>
       <w:r>
         <w:rPr>
+          <w:rFonts w:ascii="Times New Roman" w:eastAsia="Times New Roman" w:hAnsi="Times New Roman" w:cs="Times New Roman"/>
+          <w:color w:val="000000"/>
           <w:spacing w:val="0"/>
           <w:w w:val="100"/>
           <w:position w:val="0"/>
@@ -26,6 +28,8 @@
       </w:r>
       <w:r>
         <w:rPr>
+          <w:rFonts w:ascii="Times New Roman" w:eastAsia="Times New Roman" w:hAnsi="Times New Roman" w:cs="Times New Roman"/>
+          <w:color w:val="000000"/>
           <w:spacing w:val="0"/>
           <w:w w:val="100"/>
           <w:position w:val="0"/>
@@ -36,6 +40,8 @@
       </w:r>
       <w:r>
         <w:rPr>
+          <w:rFonts w:ascii="Times New Roman" w:eastAsia="Times New Roman" w:hAnsi="Times New Roman" w:cs="Times New Roman"/>
+          <w:color w:val="000000"/>
           <w:spacing w:val="0"/>
           <w:w w:val="100"/>
           <w:position w:val="0"/>
@@ -46,6 +52,8 @@
       </w:r>
       <w:r>
         <w:rPr>
+          <w:rFonts w:ascii="Times New Roman" w:eastAsia="Times New Roman" w:hAnsi="Times New Roman" w:cs="Times New Roman"/>
+          <w:color w:val="000000"/>
           <w:spacing w:val="0"/>
           <w:w w:val="100"/>
           <w:position w:val="0"/>
@@ -56,6 +64,8 @@
       </w:r>
       <w:r>
         <w:rPr>
+          <w:rFonts w:ascii="Times New Roman" w:eastAsia="Times New Roman" w:hAnsi="Times New Roman" w:cs="Times New Roman"/>
+          <w:color w:val="000000"/>
           <w:spacing w:val="0"/>
           <w:w w:val="100"/>
           <w:position w:val="0"/>
@@ -66,6 +76,8 @@
       </w:r>
       <w:r>
         <w:rPr>
+          <w:rFonts w:ascii="Times New Roman" w:eastAsia="Times New Roman" w:hAnsi="Times New Roman" w:cs="Times New Roman"/>
+          <w:color w:val="000000"/>
           <w:spacing w:val="0"/>
           <w:w w:val="100"/>
           <w:position w:val="0"/>
@@ -76,6 +88,8 @@
       </w:r>
       <w:r>
         <w:rPr>
+          <w:rFonts w:ascii="Times New Roman" w:eastAsia="Times New Roman" w:hAnsi="Times New Roman" w:cs="Times New Roman"/>
+          <w:color w:val="000000"/>
           <w:spacing w:val="0"/>
           <w:w w:val="100"/>
           <w:position w:val="0"/>
@@ -86,6 +100,8 @@
       </w:r>
       <w:r>
         <w:rPr>
+          <w:rFonts w:ascii="Times New Roman" w:eastAsia="Times New Roman" w:hAnsi="Times New Roman" w:cs="Times New Roman"/>
+          <w:color w:val="000000"/>
           <w:spacing w:val="0"/>
           <w:w w:val="100"/>
           <w:position w:val="0"/>
@@ -96,6 +112,8 @@
       </w:r>
       <w:r>
         <w:rPr>
+          <w:rFonts w:ascii="Times New Roman" w:eastAsia="Times New Roman" w:hAnsi="Times New Roman" w:cs="Times New Roman"/>
+          <w:color w:val="000000"/>
           <w:spacing w:val="0"/>
           <w:w w:val="100"/>
           <w:position w:val="0"/>
@@ -108,6 +126,8 @@
       </w:r>
       <w:r>
         <w:rPr>
+          <w:rFonts w:ascii="Times New Roman" w:eastAsia="Times New Roman" w:hAnsi="Times New Roman" w:cs="Times New Roman"/>
+          <w:color w:val="000000"/>
           <w:spacing w:val="0"/>
           <w:w w:val="100"/>
           <w:position w:val="0"/>
@@ -118,6 +138,8 @@
       </w:r>
       <w:r>
         <w:rPr>
+          <w:rFonts w:ascii="Times New Roman" w:eastAsia="Times New Roman" w:hAnsi="Times New Roman" w:cs="Times New Roman"/>
+          <w:color w:val="000000"/>
           <w:spacing w:val="0"/>
           <w:w w:val="100"/>
           <w:position w:val="0"/>
@@ -130,6 +152,8 @@
       </w:r>
       <w:r>
         <w:rPr>
+          <w:rFonts w:ascii="Times New Roman" w:eastAsia="Times New Roman" w:hAnsi="Times New Roman" w:cs="Times New Roman"/>
+          <w:color w:val="000000"/>
           <w:spacing w:val="0"/>
           <w:w w:val="100"/>
           <w:position w:val="0"/>
@@ -140,6 +164,8 @@
       </w:r>
       <w:r>
         <w:rPr>
+          <w:rFonts w:ascii="Times New Roman" w:eastAsia="Times New Roman" w:hAnsi="Times New Roman" w:cs="Times New Roman"/>
+          <w:color w:val="000000"/>
           <w:spacing w:val="0"/>
           <w:w w:val="100"/>
           <w:position w:val="0"/>
@@ -152,6 +178,8 @@
       </w:r>
       <w:r>
         <w:rPr>
+          <w:rFonts w:ascii="Times New Roman" w:eastAsia="Times New Roman" w:hAnsi="Times New Roman" w:cs="Times New Roman"/>
+          <w:color w:val="000000"/>
           <w:spacing w:val="0"/>
           <w:w w:val="100"/>
           <w:position w:val="0"/>
@@ -162,6 +190,8 @@
       </w:r>
       <w:r>
         <w:rPr>
+          <w:rFonts w:ascii="Times New Roman" w:eastAsia="Times New Roman" w:hAnsi="Times New Roman" w:cs="Times New Roman"/>
+          <w:color w:val="000000"/>
           <w:spacing w:val="0"/>
           <w:w w:val="100"/>
           <w:position w:val="0"/>
@@ -175,7 +205,7 @@
     </w:p>
     <w:p>
       <w:pPr>
-        <w:pStyle w:val="Style2"/>
+        <w:pStyle w:val="Style3"/>
         <w:keepNext w:val="0"/>
         <w:keepLines w:val="0"/>
         <w:widowControl w:val="0"/>
@@ -187,6 +217,8 @@
       </w:pPr>
       <w:r>
         <w:rPr>
+          <w:rFonts w:ascii="Times New Roman" w:eastAsia="Times New Roman" w:hAnsi="Times New Roman" w:cs="Times New Roman"/>
+          <w:color w:val="000000"/>
           <w:spacing w:val="0"/>
           <w:w w:val="100"/>
           <w:position w:val="0"/>
@@ -197,8 +229,10 @@
       </w:r>
       <w:r>
         <w:rPr>
+          <w:rFonts w:ascii="Times New Roman" w:eastAsia="Times New Roman" w:hAnsi="Times New Roman" w:cs="Times New Roman"/>
           <w:i/>
           <w:iCs/>
+          <w:color w:val="000000"/>
           <w:spacing w:val="0"/>
           <w:w w:val="100"/>
           <w:position w:val="0"/>
@@ -209,6 +243,8 @@
       </w:r>
       <w:r>
         <w:rPr>
+          <w:rFonts w:ascii="Times New Roman" w:eastAsia="Times New Roman" w:hAnsi="Times New Roman" w:cs="Times New Roman"/>
+          <w:color w:val="000000"/>
           <w:spacing w:val="0"/>
           <w:w w:val="100"/>
           <w:position w:val="0"/>
@@ -219,6 +255,8 @@
       </w:r>
       <w:r>
         <w:rPr>
+          <w:rFonts w:ascii="Times New Roman" w:eastAsia="Times New Roman" w:hAnsi="Times New Roman" w:cs="Times New Roman"/>
+          <w:color w:val="000000"/>
           <w:spacing w:val="0"/>
           <w:w w:val="100"/>
           <w:position w:val="0"/>
@@ -229,6 +267,8 @@
       </w:r>
       <w:r>
         <w:rPr>
+          <w:rFonts w:ascii="Times New Roman" w:eastAsia="Times New Roman" w:hAnsi="Times New Roman" w:cs="Times New Roman"/>
+          <w:color w:val="000000"/>
           <w:spacing w:val="0"/>
           <w:w w:val="100"/>
           <w:position w:val="0"/>
@@ -239,6 +279,8 @@
       </w:r>
       <w:r>
         <w:rPr>
+          <w:rFonts w:ascii="Times New Roman" w:eastAsia="Times New Roman" w:hAnsi="Times New Roman" w:cs="Times New Roman"/>
+          <w:color w:val="000000"/>
           <w:spacing w:val="0"/>
           <w:w w:val="100"/>
           <w:position w:val="0"/>
@@ -249,6 +291,8 @@
       </w:r>
       <w:r>
         <w:rPr>
+          <w:rFonts w:ascii="Times New Roman" w:eastAsia="Times New Roman" w:hAnsi="Times New Roman" w:cs="Times New Roman"/>
+          <w:color w:val="000000"/>
           <w:spacing w:val="0"/>
           <w:w w:val="100"/>
           <w:position w:val="0"/>
@@ -259,6 +303,8 @@
       </w:r>
       <w:r>
         <w:rPr>
+          <w:rFonts w:ascii="Times New Roman" w:eastAsia="Times New Roman" w:hAnsi="Times New Roman" w:cs="Times New Roman"/>
+          <w:color w:val="000000"/>
           <w:spacing w:val="0"/>
           <w:w w:val="100"/>
           <w:position w:val="0"/>
@@ -269,6 +315,8 @@
       </w:r>
       <w:r>
         <w:rPr>
+          <w:rFonts w:ascii="Times New Roman" w:eastAsia="Times New Roman" w:hAnsi="Times New Roman" w:cs="Times New Roman"/>
+          <w:color w:val="000000"/>
           <w:spacing w:val="0"/>
           <w:w w:val="100"/>
           <w:position w:val="0"/>
@@ -279,6 +327,8 @@
       </w:r>
       <w:r>
         <w:rPr>
+          <w:rFonts w:ascii="Times New Roman" w:eastAsia="Times New Roman" w:hAnsi="Times New Roman" w:cs="Times New Roman"/>
+          <w:color w:val="000000"/>
           <w:spacing w:val="0"/>
           <w:w w:val="100"/>
           <w:position w:val="0"/>
@@ -291,6 +341,8 @@
       </w:r>
       <w:r>
         <w:rPr>
+          <w:rFonts w:ascii="Times New Roman" w:eastAsia="Times New Roman" w:hAnsi="Times New Roman" w:cs="Times New Roman"/>
+          <w:color w:val="000000"/>
           <w:spacing w:val="0"/>
           <w:w w:val="100"/>
           <w:position w:val="0"/>
@@ -301,6 +353,8 @@
       </w:r>
       <w:r>
         <w:rPr>
+          <w:rFonts w:ascii="Times New Roman" w:eastAsia="Times New Roman" w:hAnsi="Times New Roman" w:cs="Times New Roman"/>
+          <w:color w:val="000000"/>
           <w:spacing w:val="0"/>
           <w:w w:val="100"/>
           <w:position w:val="0"/>
@@ -315,6 +369,8 @@
       </w:r>
       <w:r>
         <w:rPr>
+          <w:rFonts w:ascii="Times New Roman" w:eastAsia="Times New Roman" w:hAnsi="Times New Roman" w:cs="Times New Roman"/>
+          <w:color w:val="000000"/>
           <w:spacing w:val="0"/>
           <w:w w:val="100"/>
           <w:position w:val="0"/>
@@ -325,6 +381,8 @@
       </w:r>
       <w:r>
         <w:rPr>
+          <w:rFonts w:ascii="Times New Roman" w:eastAsia="Times New Roman" w:hAnsi="Times New Roman" w:cs="Times New Roman"/>
+          <w:color w:val="000000"/>
           <w:spacing w:val="0"/>
           <w:w w:val="100"/>
           <w:position w:val="0"/>
@@ -335,6 +393,8 @@
       </w:r>
       <w:r>
         <w:rPr>
+          <w:rFonts w:ascii="Times New Roman" w:eastAsia="Times New Roman" w:hAnsi="Times New Roman" w:cs="Times New Roman"/>
+          <w:color w:val="000000"/>
           <w:spacing w:val="0"/>
           <w:w w:val="100"/>
           <w:position w:val="0"/>
@@ -345,6 +405,8 @@
       </w:r>
       <w:r>
         <w:rPr>
+          <w:rFonts w:ascii="Times New Roman" w:eastAsia="Times New Roman" w:hAnsi="Times New Roman" w:cs="Times New Roman"/>
+          <w:color w:val="000000"/>
           <w:spacing w:val="0"/>
           <w:w w:val="100"/>
           <w:position w:val="0"/>
@@ -358,7 +420,7 @@
     </w:p>
     <w:p>
       <w:pPr>
-        <w:pStyle w:val="Style2"/>
+        <w:pStyle w:val="Style3"/>
         <w:keepNext w:val="0"/>
         <w:keepLines w:val="0"/>
         <w:widowControl w:val="0"/>
@@ -370,6 +432,8 @@
       </w:pPr>
       <w:r>
         <w:rPr>
+          <w:rFonts w:ascii="Times New Roman" w:eastAsia="Times New Roman" w:hAnsi="Times New Roman" w:cs="Times New Roman"/>
+          <w:color w:val="000000"/>
           <w:spacing w:val="0"/>
           <w:w w:val="100"/>
           <w:position w:val="0"/>
@@ -380,8 +444,10 @@
       </w:r>
       <w:r>
         <w:rPr>
+          <w:rFonts w:ascii="Times New Roman" w:eastAsia="Times New Roman" w:hAnsi="Times New Roman" w:cs="Times New Roman"/>
           <w:i/>
           <w:iCs/>
+          <w:color w:val="000000"/>
           <w:spacing w:val="0"/>
           <w:w w:val="100"/>
           <w:position w:val="0"/>
@@ -392,6 +458,8 @@
       </w:r>
       <w:r>
         <w:rPr>
+          <w:rFonts w:ascii="Times New Roman" w:eastAsia="Times New Roman" w:hAnsi="Times New Roman" w:cs="Times New Roman"/>
+          <w:color w:val="000000"/>
           <w:spacing w:val="0"/>
           <w:w w:val="100"/>
           <w:position w:val="0"/>
@@ -407,7 +475,7 @@
     </w:p>
     <w:p>
       <w:pPr>
-        <w:pStyle w:val="Style5"/>
+        <w:pStyle w:val="Style6"/>
         <w:keepNext w:val="0"/>
         <w:keepLines w:val="0"/>
         <w:widowControl w:val="0"/>
@@ -418,6 +486,8 @@
       </w:pPr>
       <w:r>
         <w:rPr>
+          <w:rFonts w:ascii="Times New Roman" w:eastAsia="Times New Roman" w:hAnsi="Times New Roman" w:cs="Times New Roman"/>
+          <w:color w:val="000000"/>
           <w:spacing w:val="0"/>
           <w:w w:val="100"/>
           <w:position w:val="0"/>
@@ -437,7 +507,7 @@
     </w:p>
     <w:p>
       <w:pPr>
-        <w:pStyle w:val="Style2"/>
+        <w:pStyle w:val="Style3"/>
         <w:keepNext w:val="0"/>
         <w:keepLines w:val="0"/>
         <w:widowControl w:val="0"/>
@@ -449,6 +519,8 @@
       </w:pPr>
       <w:r>
         <w:rPr>
+          <w:rFonts w:ascii="Times New Roman" w:eastAsia="Times New Roman" w:hAnsi="Times New Roman" w:cs="Times New Roman"/>
+          <w:color w:val="000000"/>
           <w:spacing w:val="0"/>
           <w:w w:val="100"/>
           <w:position w:val="0"/>
@@ -459,7 +531,9 @@
       </w:r>
       <w:r>
         <w:rPr>
+          <w:rFonts w:ascii="Times New Roman" w:eastAsia="Times New Roman" w:hAnsi="Times New Roman" w:cs="Times New Roman"/>
           <w:smallCaps/>
+          <w:color w:val="000000"/>
           <w:spacing w:val="0"/>
           <w:w w:val="100"/>
           <w:position w:val="0"/>
@@ -470,6 +544,8 @@
       </w:r>
       <w:r>
         <w:rPr>
+          <w:rFonts w:ascii="Times New Roman" w:eastAsia="Times New Roman" w:hAnsi="Times New Roman" w:cs="Times New Roman"/>
+          <w:color w:val="000000"/>
           <w:spacing w:val="0"/>
           <w:w w:val="100"/>
           <w:position w:val="0"/>
@@ -488,8 +564,7 @@
         <w:numRestart w:val="continuous"/>
       </w:footnotePr>
       <w:pgSz w:w="12240" w:h="16840"/>
-      <w:pgMar w:top="2206" w:left="1493" w:right="1229" w:bottom="710" w:header="1778" w:footer="282" w:gutter="0"/>
-      <w:pgNumType w:start="50"/>
+      <w:pgMar w:top="2206" w:left="1493" w:right="1229" w:bottom="710" w:header="0" w:footer="3" w:gutter="0"/>
       <w:cols w:space="720"/>
       <w:noEndnote/>
       <w:rtlGutter w:val="0"/>
@@ -524,7 +599,7 @@
   <w:docDefaults>
     <w:rPrDefault>
       <w:rPr>
-        <w:rFonts w:ascii="Arial Unicode MS" w:eastAsia="Arial Unicode MS" w:hAnsi="Arial Unicode MS" w:cs="Arial Unicode MS"/>
+        <w:rFonts w:ascii="Times New Roman" w:eastAsia="Times New Roman" w:hAnsi="Times New Roman" w:cs="Times New Roman"/>
         <w:sz w:val="24"/>
         <w:szCs w:val="24"/>
         <w:lang w:val="en-US" w:eastAsia="en-US" w:bidi="en-US"/>
@@ -556,7 +631,7 @@
       <w:jc w:val="left"/>
     </w:pPr>
     <w:rPr>
-      <w:rFonts w:ascii="Arial Unicode MS" w:eastAsia="Arial Unicode MS" w:hAnsi="Arial Unicode MS" w:cs="Arial Unicode MS"/>
+      <w:rFonts w:ascii="Times New Roman" w:eastAsia="Times New Roman" w:hAnsi="Times New Roman" w:cs="Times New Roman"/>
       <w:color w:val="000000"/>
       <w:spacing w:val="0"/>
       <w:w w:val="100"/>
@@ -570,7 +645,7 @@
   <w:style w:type="character" w:default="1" w:styleId="DefaultParagraphFont">
     <w:name w:val="Default Paragraph Font"/>
     <w:rPr>
-      <w:rFonts w:ascii="Arial Unicode MS" w:eastAsia="Arial Unicode MS" w:hAnsi="Arial Unicode MS" w:cs="Arial Unicode MS"/>
+      <w:rFonts w:ascii="Times New Roman" w:eastAsia="Times New Roman" w:hAnsi="Times New Roman" w:cs="Times New Roman"/>
       <w:color w:val="000000"/>
       <w:spacing w:val="0"/>
       <w:w w:val="100"/>
@@ -581,46 +656,50 @@
       <w:lang w:val="en-US" w:eastAsia="en-US" w:bidi="en-US"/>
     </w:rPr>
   </w:style>
-  <w:style w:type="character" w:customStyle="1" w:styleId="CharStyle3">
+  <w:style w:type="character" w:styleId="Hyperlink">
+    <w:name w:val="Hyperlink"/>
+    <w:basedOn w:val="DefaultParagraphFont"/>
+    <w:rPr>
+      <w:color w:val="0066CC"/>
+      <w:u w:val="single"/>
+    </w:rPr>
+  </w:style>
+  <w:style w:type="character" w:customStyle="1" w:styleId="CharStyle4">
     <w:name w:val="Body text_"/>
     <w:basedOn w:val="DefaultParagraphFont"/>
-    <w:link w:val="Style2"/>
+    <w:link w:val="Style3"/>
     <w:rPr>
-      <w:rFonts w:ascii="Times New Roman" w:eastAsia="Times New Roman" w:hAnsi="Times New Roman" w:cs="Times New Roman"/>
       <w:b w:val="0"/>
       <w:bCs w:val="0"/>
       <w:i w:val="0"/>
       <w:iCs w:val="0"/>
       <w:smallCaps w:val="0"/>
       <w:strike w:val="0"/>
-      <w:color w:val="746C54"/>
       <w:sz w:val="18"/>
       <w:szCs w:val="18"/>
       <w:u w:val="none"/>
     </w:rPr>
   </w:style>
-  <w:style w:type="character" w:customStyle="1" w:styleId="CharStyle6">
+  <w:style w:type="character" w:customStyle="1" w:styleId="CharStyle7">
     <w:name w:val="Body text (2)_"/>
     <w:basedOn w:val="DefaultParagraphFont"/>
-    <w:link w:val="Style5"/>
+    <w:link w:val="Style6"/>
     <w:rPr>
-      <w:rFonts w:ascii="Times New Roman" w:eastAsia="Times New Roman" w:hAnsi="Times New Roman" w:cs="Times New Roman"/>
       <w:b w:val="0"/>
       <w:bCs w:val="0"/>
       <w:i w:val="0"/>
       <w:iCs w:val="0"/>
       <w:smallCaps w:val="0"/>
       <w:strike w:val="0"/>
-      <w:color w:val="746C54"/>
       <w:sz w:val="15"/>
       <w:szCs w:val="15"/>
       <w:u w:val="none"/>
     </w:rPr>
   </w:style>
-  <w:style w:type="paragraph" w:styleId="Style2">
+  <w:style w:type="paragraph" w:styleId="Style3">
     <w:name w:val="Body text"/>
     <w:basedOn w:val="Normal"/>
-    <w:link w:val="CharStyle3"/>
+    <w:link w:val="CharStyle4"/>
     <w:qFormat/>
     <w:pPr>
       <w:widowControl w:val="0"/>
@@ -629,23 +708,21 @@
       <w:jc w:val="both"/>
     </w:pPr>
     <w:rPr>
-      <w:rFonts w:ascii="Times New Roman" w:eastAsia="Times New Roman" w:hAnsi="Times New Roman" w:cs="Times New Roman"/>
       <w:b w:val="0"/>
       <w:bCs w:val="0"/>
       <w:i w:val="0"/>
       <w:iCs w:val="0"/>
       <w:smallCaps w:val="0"/>
       <w:strike w:val="0"/>
-      <w:color w:val="746C54"/>
       <w:sz w:val="18"/>
       <w:szCs w:val="18"/>
       <w:u w:val="none"/>
     </w:rPr>
   </w:style>
-  <w:style w:type="paragraph" w:customStyle="1" w:styleId="Style5">
+  <w:style w:type="paragraph" w:customStyle="1" w:styleId="Style6">
     <w:name w:val="Body text (2)"/>
     <w:basedOn w:val="Normal"/>
-    <w:link w:val="CharStyle6"/>
+    <w:link w:val="CharStyle7"/>
     <w:pPr>
       <w:widowControl w:val="0"/>
       <w:shd w:val="clear" w:color="auto" w:fill="FFFFFF"/>
@@ -654,14 +731,12 @@
       <w:jc w:val="both"/>
     </w:pPr>
     <w:rPr>
-      <w:rFonts w:ascii="Times New Roman" w:eastAsia="Times New Roman" w:hAnsi="Times New Roman" w:cs="Times New Roman"/>
       <w:b w:val="0"/>
       <w:bCs w:val="0"/>
       <w:i w:val="0"/>
       <w:iCs w:val="0"/>
       <w:smallCaps w:val="0"/>
       <w:strike w:val="0"/>
-      <w:color w:val="746C54"/>
       <w:sz w:val="15"/>
       <w:szCs w:val="15"/>
       <w:u w:val="none"/>
